--- a/QA Task May 2022 Report.docx
+++ b/QA Task May 2022 Report.docx
@@ -17,6 +17,18 @@
       <w:r>
         <w:t>Paul Ireland 25/5/2022</w:t>
       </w:r>
+      <w:r>
+        <w:br/>
+        <w:t xml:space="preserve">See GitHub repo: </w:t>
+      </w:r>
+      <w:hyperlink r:id="rId5" w:history="1">
+        <w:r>
+          <w:rPr>
+            <w:rStyle w:val="Hyperlink"/>
+          </w:rPr>
+          <w:t>https://github.com/trashytop/elucidat-finding-the-truth</w:t>
+        </w:r>
+      </w:hyperlink>
     </w:p>
     <w:p>
       <w:pPr>
@@ -209,7 +221,7 @@
                           <pic:cNvPicPr/>
                         </pic:nvPicPr>
                         <pic:blipFill>
-                          <a:blip r:embed="rId5"/>
+                          <a:blip r:embed="rId6"/>
                           <a:stretch>
                             <a:fillRect/>
                           </a:stretch>
@@ -259,7 +271,7 @@
                           <pic:cNvPicPr/>
                         </pic:nvPicPr>
                         <pic:blipFill>
-                          <a:blip r:embed="rId6"/>
+                          <a:blip r:embed="rId7"/>
                           <a:stretch>
                             <a:fillRect/>
                           </a:stretch>
@@ -311,7 +323,7 @@
                           <pic:cNvPicPr/>
                         </pic:nvPicPr>
                         <pic:blipFill>
-                          <a:blip r:embed="rId7"/>
+                          <a:blip r:embed="rId8"/>
                           <a:stretch>
                             <a:fillRect/>
                           </a:stretch>
@@ -361,7 +373,7 @@
                           <pic:cNvPicPr/>
                         </pic:nvPicPr>
                         <pic:blipFill>
-                          <a:blip r:embed="rId8"/>
+                          <a:blip r:embed="rId9"/>
                           <a:stretch>
                             <a:fillRect/>
                           </a:stretch>
@@ -401,10 +413,7 @@
       </w:pPr>
       <w:r>
         <w:lastRenderedPageBreak/>
-        <w:t>Second</w:t>
-      </w:r>
-      <w:r>
-        <w:t xml:space="preserve"> Bug</w:t>
+        <w:t>Second Bug</w:t>
       </w:r>
     </w:p>
     <w:p>
@@ -416,10 +425,7 @@
         <w:t>Title</w:t>
       </w:r>
       <w:r>
-        <w:t xml:space="preserve">: Incorrect </w:t>
-      </w:r>
-      <w:r>
-        <w:t>verdict confirmed</w:t>
+        <w:t>: Incorrect verdict confirmed</w:t>
       </w:r>
       <w:r>
         <w:br/>
@@ -432,16 +438,7 @@
         <w:t>How to recreate</w:t>
       </w:r>
       <w:r>
-        <w:t xml:space="preserve">: Use the Start button to explore the cases. Select </w:t>
-      </w:r>
-      <w:r>
-        <w:t xml:space="preserve">the </w:t>
-      </w:r>
-      <w:r>
-        <w:t>“Making a case against Kevin” case.</w:t>
-      </w:r>
-      <w:r>
-        <w:t xml:space="preserve"> Select “Judge This”.  Vote </w:t>
+        <w:t xml:space="preserve">: Use the Start button to explore the cases. Select the “Making a case against Kevin” case. Select “Judge This”.  Vote </w:t>
       </w:r>
       <w:r>
         <w:t>g</w:t>
@@ -541,14 +538,7 @@
           <w:i/>
           <w:iCs/>
         </w:rPr>
-        <w:t>Voting for a verdict</w:t>
-      </w:r>
-      <w:r>
-        <w:rPr>
-          <w:i/>
-          <w:iCs/>
-        </w:rPr>
-        <w:t xml:space="preserve"> </w:t>
+        <w:t xml:space="preserve">Voting for a verdict </w:t>
       </w:r>
       <w:r>
         <w:rPr>
@@ -607,7 +597,7 @@
                           <pic:cNvPicPr/>
                         </pic:nvPicPr>
                         <pic:blipFill>
-                          <a:blip r:embed="rId5"/>
+                          <a:blip r:embed="rId6"/>
                           <a:stretch>
                             <a:fillRect/>
                           </a:stretch>
@@ -657,7 +647,7 @@
                           <pic:cNvPicPr/>
                         </pic:nvPicPr>
                         <pic:blipFill>
-                          <a:blip r:embed="rId9"/>
+                          <a:blip r:embed="rId10"/>
                           <a:stretch>
                             <a:fillRect/>
                           </a:stretch>
@@ -709,7 +699,7 @@
                           <pic:cNvPicPr/>
                         </pic:nvPicPr>
                         <pic:blipFill>
-                          <a:blip r:embed="rId10"/>
+                          <a:blip r:embed="rId11"/>
                           <a:stretch>
                             <a:fillRect/>
                           </a:stretch>
@@ -759,7 +749,7 @@
                           <pic:cNvPicPr/>
                         </pic:nvPicPr>
                         <pic:blipFill>
-                          <a:blip r:embed="rId11"/>
+                          <a:blip r:embed="rId12"/>
                           <a:stretch>
                             <a:fillRect/>
                           </a:stretch>
@@ -814,7 +804,7 @@
                           <pic:cNvPicPr/>
                         </pic:nvPicPr>
                         <pic:blipFill>
-                          <a:blip r:embed="rId12"/>
+                          <a:blip r:embed="rId13"/>
                           <a:stretch>
                             <a:fillRect/>
                           </a:stretch>
@@ -867,10 +857,7 @@
       </w:pPr>
       <w:r>
         <w:lastRenderedPageBreak/>
-        <w:t>Third</w:t>
-      </w:r>
-      <w:r>
-        <w:t xml:space="preserve"> Bug</w:t>
+        <w:t>Third Bug</w:t>
       </w:r>
     </w:p>
     <w:p>
@@ -882,10 +869,7 @@
         <w:t>Title</w:t>
       </w:r>
       <w:r>
-        <w:t xml:space="preserve">: </w:t>
-      </w:r>
-      <w:r>
-        <w:t>Expert’s photo not displayed in “Research Says”</w:t>
+        <w:t>: Expert’s photo not displayed in “Research Says”</w:t>
       </w:r>
       <w:r>
         <w:br/>
@@ -898,22 +882,7 @@
         <w:t>How to recreate</w:t>
       </w:r>
       <w:r>
-        <w:t xml:space="preserve">: </w:t>
-      </w:r>
-      <w:r>
-        <w:t>U</w:t>
-      </w:r>
-      <w:r>
-        <w:t>se the “</w:t>
-      </w:r>
-      <w:r>
-        <w:t>WHAT THE RESEARCH SAYS</w:t>
-      </w:r>
-      <w:r>
-        <w:t>” item in the hamburger menu.</w:t>
-      </w:r>
-      <w:r>
-        <w:t xml:space="preserve">  </w:t>
+        <w:t xml:space="preserve">: Use the “WHAT THE RESEARCH SAYS” item in the hamburger menu.  </w:t>
       </w:r>
       <w:r>
         <w:t xml:space="preserve">Click on “The Confession”. </w:t>
@@ -946,8 +915,33 @@
           <w:i/>
           <w:iCs/>
         </w:rPr>
-        <w:t>Dr Trinia Havard</w:t>
-      </w:r>
+        <w:t xml:space="preserve">Dr </w:t>
+      </w:r>
+      <w:proofErr w:type="spellStart"/>
+      <w:r>
+        <w:rPr>
+          <w:i/>
+          <w:iCs/>
+        </w:rPr>
+        <w:t>Trinia</w:t>
+      </w:r>
+      <w:proofErr w:type="spellEnd"/>
+      <w:r>
+        <w:rPr>
+          <w:i/>
+          <w:iCs/>
+        </w:rPr>
+        <w:t xml:space="preserve"> </w:t>
+      </w:r>
+      <w:proofErr w:type="spellStart"/>
+      <w:r>
+        <w:rPr>
+          <w:i/>
+          <w:iCs/>
+        </w:rPr>
+        <w:t>Havard</w:t>
+      </w:r>
+      <w:proofErr w:type="spellEnd"/>
       <w:r>
         <w:t xml:space="preserve"> should be displayed</w:t>
       </w:r>
@@ -997,7 +991,15 @@
         <w:t xml:space="preserve">: </w:t>
       </w:r>
       <w:r>
-        <w:t>All other research items, e.g. “Eyewitness” show the expert’s photo.</w:t>
+        <w:t xml:space="preserve">All other research items, </w:t>
+      </w:r>
+      <w:proofErr w:type="gramStart"/>
+      <w:r>
+        <w:t>e.g.</w:t>
+      </w:r>
+      <w:proofErr w:type="gramEnd"/>
+      <w:r>
+        <w:t xml:space="preserve"> “Eyewitness” show the expert’s photo.</w:t>
       </w:r>
       <w:r>
         <w:br/>
@@ -1086,7 +1088,7 @@
                           <pic:cNvPicPr/>
                         </pic:nvPicPr>
                         <pic:blipFill>
-                          <a:blip r:embed="rId13"/>
+                          <a:blip r:embed="rId14"/>
                           <a:stretch>
                             <a:fillRect/>
                           </a:stretch>
@@ -1136,7 +1138,7 @@
                           <pic:cNvPicPr/>
                         </pic:nvPicPr>
                         <pic:blipFill>
-                          <a:blip r:embed="rId14"/>
+                          <a:blip r:embed="rId15"/>
                           <a:stretch>
                             <a:fillRect/>
                           </a:stretch>
@@ -1188,7 +1190,7 @@
                           <pic:cNvPicPr/>
                         </pic:nvPicPr>
                         <pic:blipFill>
-                          <a:blip r:embed="rId15"/>
+                          <a:blip r:embed="rId16"/>
                           <a:stretch>
                             <a:fillRect/>
                           </a:stretch>
@@ -1275,13 +1277,14 @@
     </w:p>
     <w:p>
       <w:r>
-        <w:t>See GitHub repo: xxx</w:t>
-      </w:r>
-    </w:p>
-    <w:p>
-      <w:pPr>
-        <w:pStyle w:val="Heading2"/>
-      </w:pPr>
+        <w:t>See GitHub repo</w:t>
+      </w:r>
+      <w:r>
+        <w:t xml:space="preserve"> </w:t>
+      </w:r>
+      <w:r>
+        <w:br/>
+      </w:r>
     </w:p>
     <w:p>
       <w:pPr>
@@ -1320,9 +1323,14 @@
     </w:p>
     <w:p>
       <w:r>
-        <w:t>See GitHub repo: xxx</w:t>
-      </w:r>
-    </w:p>
+        <w:t>See G</w:t>
+      </w:r>
+      <w:r>
+        <w:t>itHub repo.</w:t>
+      </w:r>
+    </w:p>
+    <w:p/>
+    <w:p/>
     <w:p>
       <w:pPr>
         <w:rPr>
@@ -1386,13 +1394,7 @@
         <w:t>Score should be an integer that is either positive or zero</w:t>
       </w:r>
       <w:r>
-        <w:t>, currently shows today’s date, e.g. “</w:t>
-      </w:r>
-      <w:r>
-        <w:t>Your score so far:5/26/22</w:t>
-      </w:r>
-      <w:r>
-        <w:t>”</w:t>
+        <w:t>, currently shows today’s date, e.g. “Your score so far:5/26/22”</w:t>
       </w:r>
     </w:p>
     <w:p>
@@ -1404,13 +1406,7 @@
         </w:numPr>
       </w:pPr>
       <w:r>
-        <w:t>Spelling/Grammar</w:t>
-      </w:r>
-      <w:r>
-        <w:t xml:space="preserve"> mistakes</w:t>
-      </w:r>
-      <w:r>
-        <w:t>, e.g.</w:t>
+        <w:t>Spelling/Grammar mistakes, e.g.</w:t>
       </w:r>
     </w:p>
     <w:p>
@@ -1422,22 +1418,7 @@
         </w:numPr>
       </w:pPr>
       <w:r>
-        <w:t xml:space="preserve">On </w:t>
-      </w:r>
-      <w:r>
-        <w:t>“</w:t>
-      </w:r>
-      <w:r>
-        <w:t>The Eyewitness</w:t>
-      </w:r>
-      <w:r>
-        <w:t xml:space="preserve"> / T</w:t>
-      </w:r>
-      <w:r>
-        <w:t>he Prosecution</w:t>
-      </w:r>
-      <w:r>
-        <w:t xml:space="preserve">” </w:t>
+        <w:t xml:space="preserve">On “The Eyewitness / The Prosecution” </w:t>
       </w:r>
       <w:r>
         <w:rPr>
@@ -1472,22 +1453,7 @@
         </w:numPr>
       </w:pPr>
       <w:r>
-        <w:t xml:space="preserve">On </w:t>
-      </w:r>
-      <w:r>
-        <w:t>“</w:t>
-      </w:r>
-      <w:r>
-        <w:t>What the research says</w:t>
-      </w:r>
-      <w:r>
-        <w:t xml:space="preserve"> /</w:t>
-      </w:r>
-      <w:r>
-        <w:t xml:space="preserve"> DNA</w:t>
-      </w:r>
-      <w:r>
-        <w:t>” victims’ and suspects’ should be victim’s and suspect’s</w:t>
+        <w:t>On “What the research says / DNA” victims’ and suspects’ should be victim’s and suspect’s</w:t>
       </w:r>
     </w:p>
     <w:p>
@@ -1552,88 +1518,6 @@
             <wp:extent cx="2449328" cy="1076325"/>
             <wp:effectExtent l="0" t="0" r="8255" b="0"/>
             <wp:docPr id="1" name="Picture 1"/>
-            <wp:cNvGraphicFramePr>
-              <a:graphicFrameLocks xmlns:a="http://schemas.openxmlformats.org/drawingml/2006/main" noChangeAspect="1"/>
-            </wp:cNvGraphicFramePr>
-            <a:graphic xmlns:a="http://schemas.openxmlformats.org/drawingml/2006/main">
-              <a:graphicData uri="http://schemas.openxmlformats.org/drawingml/2006/picture">
-                <pic:pic xmlns:pic="http://schemas.openxmlformats.org/drawingml/2006/picture">
-                  <pic:nvPicPr>
-                    <pic:cNvPr id="1" name=""/>
-                    <pic:cNvPicPr/>
-                  </pic:nvPicPr>
-                  <pic:blipFill>
-                    <a:blip r:embed="rId16"/>
-                    <a:stretch>
-                      <a:fillRect/>
-                    </a:stretch>
-                  </pic:blipFill>
-                  <pic:spPr>
-                    <a:xfrm>
-                      <a:off x="0" y="0"/>
-                      <a:ext cx="2470061" cy="1085436"/>
-                    </a:xfrm>
-                    <a:prstGeom prst="rect">
-                      <a:avLst/>
-                    </a:prstGeom>
-                  </pic:spPr>
-                </pic:pic>
-              </a:graphicData>
-            </a:graphic>
-          </wp:inline>
-        </w:drawing>
-      </w:r>
-    </w:p>
-    <w:p>
-      <w:pPr>
-        <w:pStyle w:val="ListParagraph"/>
-        <w:numPr>
-          <w:ilvl w:val="0"/>
-          <w:numId w:val="1"/>
-        </w:numPr>
-      </w:pPr>
-      <w:r>
-        <w:t>Inconsistencies</w:t>
-      </w:r>
-      <w:r>
-        <w:t xml:space="preserve"> in background colours</w:t>
-      </w:r>
-      <w:r>
-        <w:t>, e.g.</w:t>
-      </w:r>
-    </w:p>
-    <w:p>
-      <w:pPr>
-        <w:pStyle w:val="ListParagraph"/>
-        <w:numPr>
-          <w:ilvl w:val="1"/>
-          <w:numId w:val="1"/>
-        </w:numPr>
-      </w:pPr>
-      <w:r>
-        <w:t>“</w:t>
-      </w:r>
-      <w:r>
-        <w:t>Case Study: Eyewitness</w:t>
-      </w:r>
-      <w:r>
-        <w:t>” timeline has black background, other case studies have white background</w:t>
-      </w:r>
-    </w:p>
-    <w:p>
-      <w:pPr>
-        <w:pStyle w:val="ListParagraph"/>
-        <w:ind w:left="1440"/>
-      </w:pPr>
-      <w:r>
-        <w:rPr>
-          <w:noProof/>
-        </w:rPr>
-        <w:drawing>
-          <wp:inline distT="0" distB="0" distL="0" distR="0" wp14:anchorId="745A4428" wp14:editId="2A93B7C3">
-            <wp:extent cx="2964150" cy="765175"/>
-            <wp:effectExtent l="0" t="0" r="8255" b="0"/>
-            <wp:docPr id="29" name="Picture 29"/>
             <wp:cNvGraphicFramePr>
               <a:graphicFrameLocks xmlns:a="http://schemas.openxmlformats.org/drawingml/2006/main" noChangeAspect="1"/>
             </wp:cNvGraphicFramePr>
@@ -1653,7 +1537,7 @@
                   <pic:spPr>
                     <a:xfrm>
                       <a:off x="0" y="0"/>
-                      <a:ext cx="2972809" cy="767410"/>
+                      <a:ext cx="2470061" cy="1085436"/>
                     </a:xfrm>
                     <a:prstGeom prst="rect">
                       <a:avLst/>
@@ -1675,22 +1559,35 @@
         </w:numPr>
       </w:pPr>
       <w:r>
-        <w:t>Debugging in browser console – is this intentional?</w:t>
+        <w:t>Inconsistencies in background colours, e.g.</w:t>
       </w:r>
     </w:p>
     <w:p>
       <w:pPr>
         <w:pStyle w:val="ListParagraph"/>
+        <w:numPr>
+          <w:ilvl w:val="1"/>
+          <w:numId w:val="1"/>
+        </w:numPr>
+      </w:pPr>
+      <w:r>
+        <w:t>“Case Study: Eyewitness” timeline has black background, other case studies have white background</w:t>
+      </w:r>
+    </w:p>
+    <w:p>
+      <w:pPr>
+        <w:pStyle w:val="ListParagraph"/>
+        <w:ind w:left="1440"/>
       </w:pPr>
       <w:r>
         <w:rPr>
           <w:noProof/>
         </w:rPr>
         <w:drawing>
-          <wp:inline distT="0" distB="0" distL="0" distR="0" wp14:anchorId="39B5831F" wp14:editId="2ACF7EED">
-            <wp:extent cx="3509994" cy="2257425"/>
-            <wp:effectExtent l="0" t="0" r="0" b="0"/>
-            <wp:docPr id="4" name="Picture 4"/>
+          <wp:inline distT="0" distB="0" distL="0" distR="0" wp14:anchorId="745A4428" wp14:editId="2A93B7C3">
+            <wp:extent cx="2964150" cy="765175"/>
+            <wp:effectExtent l="0" t="0" r="8255" b="0"/>
+            <wp:docPr id="29" name="Picture 29"/>
             <wp:cNvGraphicFramePr>
               <a:graphicFrameLocks xmlns:a="http://schemas.openxmlformats.org/drawingml/2006/main" noChangeAspect="1"/>
             </wp:cNvGraphicFramePr>
@@ -1710,6 +1607,63 @@
                   <pic:spPr>
                     <a:xfrm>
                       <a:off x="0" y="0"/>
+                      <a:ext cx="2972809" cy="767410"/>
+                    </a:xfrm>
+                    <a:prstGeom prst="rect">
+                      <a:avLst/>
+                    </a:prstGeom>
+                  </pic:spPr>
+                </pic:pic>
+              </a:graphicData>
+            </a:graphic>
+          </wp:inline>
+        </w:drawing>
+      </w:r>
+    </w:p>
+    <w:p>
+      <w:pPr>
+        <w:pStyle w:val="ListParagraph"/>
+        <w:numPr>
+          <w:ilvl w:val="0"/>
+          <w:numId w:val="1"/>
+        </w:numPr>
+      </w:pPr>
+      <w:r>
+        <w:t>Debugging in browser console – is this intentional?</w:t>
+      </w:r>
+    </w:p>
+    <w:p>
+      <w:pPr>
+        <w:pStyle w:val="ListParagraph"/>
+      </w:pPr>
+      <w:r>
+        <w:rPr>
+          <w:noProof/>
+        </w:rPr>
+        <w:drawing>
+          <wp:inline distT="0" distB="0" distL="0" distR="0" wp14:anchorId="39B5831F" wp14:editId="2ACF7EED">
+            <wp:extent cx="3509994" cy="2257425"/>
+            <wp:effectExtent l="0" t="0" r="0" b="0"/>
+            <wp:docPr id="4" name="Picture 4"/>
+            <wp:cNvGraphicFramePr>
+              <a:graphicFrameLocks xmlns:a="http://schemas.openxmlformats.org/drawingml/2006/main" noChangeAspect="1"/>
+            </wp:cNvGraphicFramePr>
+            <a:graphic xmlns:a="http://schemas.openxmlformats.org/drawingml/2006/main">
+              <a:graphicData uri="http://schemas.openxmlformats.org/drawingml/2006/picture">
+                <pic:pic xmlns:pic="http://schemas.openxmlformats.org/drawingml/2006/picture">
+                  <pic:nvPicPr>
+                    <pic:cNvPr id="1" name=""/>
+                    <pic:cNvPicPr/>
+                  </pic:nvPicPr>
+                  <pic:blipFill>
+                    <a:blip r:embed="rId19"/>
+                    <a:stretch>
+                      <a:fillRect/>
+                    </a:stretch>
+                  </pic:blipFill>
+                  <pic:spPr>
+                    <a:xfrm>
+                      <a:off x="0" y="0"/>
                       <a:ext cx="3515485" cy="2260956"/>
                     </a:xfrm>
                     <a:prstGeom prst="rect">
@@ -1732,13 +1686,7 @@
         </w:numPr>
       </w:pPr>
       <w:r>
-        <w:t>H</w:t>
-      </w:r>
-      <w:r>
-        <w:t>amburger menu</w:t>
-      </w:r>
-      <w:r>
-        <w:t xml:space="preserve"> is not visible on all pages.</w:t>
+        <w:t>Hamburger menu is not visible on all pages.</w:t>
       </w:r>
     </w:p>
     <w:p>
@@ -1769,17 +1717,83 @@
     </w:p>
     <w:p>
       <w:r>
-        <w:t>Very quick sanity check on Firefox 90.0.2, Edge 101.0.1210.53 on Windows 10.0.19044</w:t>
-      </w:r>
-      <w:r>
-        <w:t xml:space="preserve"> </w:t>
-      </w:r>
-      <w:r>
-        <w:t>and Chrome 101.0.4951.61 on One Plus 5 running OxygenOS version 10.0.1</w:t>
+        <w:t xml:space="preserve">Very quick sanity </w:t>
+      </w:r>
+      <w:proofErr w:type="gramStart"/>
+      <w:r>
+        <w:t>check</w:t>
+      </w:r>
+      <w:proofErr w:type="gramEnd"/>
+      <w:r>
+        <w:t xml:space="preserve"> on Firefox 90.0.2, Edge 101.0.1210.53 on Windows 10.0.19044 and Chrome 101.0.4951.61 on One Plus 5 running </w:t>
+      </w:r>
+      <w:proofErr w:type="spellStart"/>
+      <w:r>
+        <w:t>OxygenOS</w:t>
+      </w:r>
+      <w:proofErr w:type="spellEnd"/>
+      <w:r>
+        <w:t xml:space="preserve"> version 10.0.1</w:t>
       </w:r>
     </w:p>
     <w:p/>
+    <w:p>
+      <w:pPr>
+        <w:pStyle w:val="Heading2"/>
+      </w:pPr>
+      <w:r>
+        <w:t>Serenity Report (before bugs fixed</w:t>
+      </w:r>
+      <w:r>
+        <w:t>!</w:t>
+      </w:r>
+      <w:r>
+        <w:t>)</w:t>
+      </w:r>
+    </w:p>
     <w:p/>
+    <w:p>
+      <w:r>
+        <w:rPr>
+          <w:noProof/>
+        </w:rPr>
+        <w:drawing>
+          <wp:inline distT="0" distB="0" distL="0" distR="0" wp14:anchorId="6788DA7C" wp14:editId="5004A9CB">
+            <wp:extent cx="5731510" cy="2524125"/>
+            <wp:effectExtent l="0" t="0" r="2540" b="9525"/>
+            <wp:docPr id="3" name="Picture 3"/>
+            <wp:cNvGraphicFramePr>
+              <a:graphicFrameLocks xmlns:a="http://schemas.openxmlformats.org/drawingml/2006/main" noChangeAspect="1"/>
+            </wp:cNvGraphicFramePr>
+            <a:graphic xmlns:a="http://schemas.openxmlformats.org/drawingml/2006/main">
+              <a:graphicData uri="http://schemas.openxmlformats.org/drawingml/2006/picture">
+                <pic:pic xmlns:pic="http://schemas.openxmlformats.org/drawingml/2006/picture">
+                  <pic:nvPicPr>
+                    <pic:cNvPr id="1" name=""/>
+                    <pic:cNvPicPr/>
+                  </pic:nvPicPr>
+                  <pic:blipFill>
+                    <a:blip r:embed="rId20"/>
+                    <a:stretch>
+                      <a:fillRect/>
+                    </a:stretch>
+                  </pic:blipFill>
+                  <pic:spPr>
+                    <a:xfrm>
+                      <a:off x="0" y="0"/>
+                      <a:ext cx="5731510" cy="2524125"/>
+                    </a:xfrm>
+                    <a:prstGeom prst="rect">
+                      <a:avLst/>
+                    </a:prstGeom>
+                  </pic:spPr>
+                </pic:pic>
+              </a:graphicData>
+            </a:graphic>
+          </wp:inline>
+        </w:drawing>
+      </w:r>
+    </w:p>
     <w:p/>
     <w:p/>
     <w:p/>
@@ -2558,6 +2572,29 @@
       <w:contextualSpacing/>
     </w:pPr>
   </w:style>
+  <w:style w:type="character" w:styleId="Hyperlink">
+    <w:name w:val="Hyperlink"/>
+    <w:basedOn w:val="DefaultParagraphFont"/>
+    <w:uiPriority w:val="99"/>
+    <w:unhideWhenUsed/>
+    <w:rsid w:val="00757218"/>
+    <w:rPr>
+      <w:color w:val="0563C1" w:themeColor="hyperlink"/>
+      <w:u w:val="single"/>
+    </w:rPr>
+  </w:style>
+  <w:style w:type="character" w:styleId="UnresolvedMention">
+    <w:name w:val="Unresolved Mention"/>
+    <w:basedOn w:val="DefaultParagraphFont"/>
+    <w:uiPriority w:val="99"/>
+    <w:semiHidden/>
+    <w:unhideWhenUsed/>
+    <w:rsid w:val="00757218"/>
+    <w:rPr>
+      <w:color w:val="605E5C"/>
+      <w:shd w:val="clear" w:color="auto" w:fill="E1DFDD"/>
+    </w:rPr>
+  </w:style>
 </w:styles>
 </file>
 

--- a/QA Task May 2022 Report.docx
+++ b/QA Task May 2022 Report.docx
@@ -1280,7 +1280,7 @@
         <w:t>See GitHub repo</w:t>
       </w:r>
       <w:r>
-        <w:t xml:space="preserve"> </w:t>
+        <w:t>.</w:t>
       </w:r>
       <w:r>
         <w:br/>
@@ -1794,7 +1794,175 @@
         </w:drawing>
       </w:r>
     </w:p>
-    <w:p/>
+    <w:p>
+      <w:pPr>
+        <w:pStyle w:val="Heading2"/>
+      </w:pPr>
+      <w:r>
+        <w:br/>
+        <w:t>Suggested Improvements</w:t>
+      </w:r>
+    </w:p>
+    <w:p>
+      <w:pPr>
+        <w:pStyle w:val="ListParagraph"/>
+        <w:numPr>
+          <w:ilvl w:val="0"/>
+          <w:numId w:val="2"/>
+        </w:numPr>
+      </w:pPr>
+      <w:r>
+        <w:t xml:space="preserve">The </w:t>
+      </w:r>
+      <w:proofErr w:type="spellStart"/>
+      <w:r>
+        <w:t>xpath</w:t>
+      </w:r>
+      <w:proofErr w:type="spellEnd"/>
+      <w:r>
+        <w:t xml:space="preserve"> selectors used in the solution aren’t great - </w:t>
+      </w:r>
+      <w:r>
+        <w:t>ideally,</w:t>
+      </w:r>
+      <w:r>
+        <w:t xml:space="preserve"> </w:t>
+      </w:r>
+      <w:r>
+        <w:t xml:space="preserve">we would add </w:t>
+      </w:r>
+      <w:r>
+        <w:rPr>
+          <w:i/>
+          <w:iCs/>
+        </w:rPr>
+        <w:t>@data-qa</w:t>
+      </w:r>
+      <w:r>
+        <w:t xml:space="preserve"> attribut</w:t>
+      </w:r>
+      <w:r>
+        <w:t>es to key elements</w:t>
+      </w:r>
+      <w:r>
+        <w:t>, e.g.</w:t>
+      </w:r>
+    </w:p>
+    <w:p>
+      <w:pPr>
+        <w:pStyle w:val="ListParagraph"/>
+        <w:numPr>
+          <w:ilvl w:val="1"/>
+          <w:numId w:val="2"/>
+        </w:numPr>
+      </w:pPr>
+      <w:proofErr w:type="spellStart"/>
+      <w:r>
+        <w:t>locatedBy</w:t>
+      </w:r>
+      <w:proofErr w:type="spellEnd"/>
+      <w:r>
+        <w:t>("//</w:t>
+      </w:r>
+      <w:r>
+        <w:t>span</w:t>
+      </w:r>
+      <w:r>
+        <w:t>[@data-qa='</w:t>
+      </w:r>
+      <w:r>
+        <w:t>judge_this</w:t>
+      </w:r>
+      <w:r>
+        <w:t>_button']")</w:t>
+      </w:r>
+    </w:p>
+    <w:p>
+      <w:pPr>
+        <w:pStyle w:val="ListParagraph"/>
+        <w:numPr>
+          <w:ilvl w:val="0"/>
+          <w:numId w:val="2"/>
+        </w:numPr>
+      </w:pPr>
+      <w:r>
+        <w:t>Some of the methods could be simplified via parameterisation, e.g.</w:t>
+      </w:r>
+    </w:p>
+    <w:p>
+      <w:pPr>
+        <w:pStyle w:val="ListParagraph"/>
+        <w:numPr>
+          <w:ilvl w:val="1"/>
+          <w:numId w:val="2"/>
+        </w:numPr>
+      </w:pPr>
+      <w:proofErr w:type="spellStart"/>
+      <w:r>
+        <w:rPr>
+          <w:i/>
+          <w:iCs/>
+        </w:rPr>
+        <w:t>heChoosesTheWhoIsToBlameCase</w:t>
+      </w:r>
+      <w:proofErr w:type="spellEnd"/>
+      <w:r>
+        <w:t xml:space="preserve"> and </w:t>
+      </w:r>
+      <w:proofErr w:type="spellStart"/>
+      <w:r>
+        <w:rPr>
+          <w:i/>
+          <w:iCs/>
+        </w:rPr>
+        <w:t>heChoosesTheMakingACaseAgainstKevinCase</w:t>
+      </w:r>
+      <w:proofErr w:type="spellEnd"/>
+      <w:r>
+        <w:t xml:space="preserve"> could be replaced </w:t>
+      </w:r>
+      <w:proofErr w:type="spellStart"/>
+      <w:proofErr w:type="gramStart"/>
+      <w:r>
+        <w:rPr>
+          <w:i/>
+          <w:iCs/>
+        </w:rPr>
+        <w:t>heChooses</w:t>
+      </w:r>
+      <w:r>
+        <w:rPr>
+          <w:i/>
+          <w:iCs/>
+        </w:rPr>
+        <w:t>ACase</w:t>
+      </w:r>
+      <w:proofErr w:type="spellEnd"/>
+      <w:r>
+        <w:t>(</w:t>
+      </w:r>
+      <w:proofErr w:type="gramEnd"/>
+      <w:r>
+        <w:t>String case)</w:t>
+      </w:r>
+    </w:p>
+    <w:p>
+      <w:pPr>
+        <w:pStyle w:val="ListParagraph"/>
+        <w:numPr>
+          <w:ilvl w:val="0"/>
+          <w:numId w:val="2"/>
+        </w:numPr>
+      </w:pPr>
+      <w:r>
+        <w:t>Enums or constants could be introduced to replace some of the hard-coded strings</w:t>
+      </w:r>
+    </w:p>
+    <w:p>
+      <w:pPr>
+        <w:pStyle w:val="ListParagraph"/>
+      </w:pPr>
+    </w:p>
     <w:p/>
     <w:p/>
     <w:p/>
@@ -1814,9 +1982,9 @@
 <file path=word/numbering.xml><?xml version="1.0" encoding="utf-8"?>
 <w:numbering xmlns:wpc="http://schemas.microsoft.com/office/word/2010/wordprocessingCanvas" xmlns:cx="http://schemas.microsoft.com/office/drawing/2014/chartex" xmlns:cx1="http://schemas.microsoft.com/office/drawing/2015/9/8/chartex" xmlns:cx2="http://schemas.microsoft.com/office/drawing/2015/10/21/chartex" xmlns:cx3="http://schemas.microsoft.com/office/drawing/2016/5/9/chartex" xmlns:cx4="http://schemas.microsoft.com/office/drawing/2016/5/10/chartex" xmlns:cx5="http://schemas.microsoft.com/office/drawing/2016/5/11/chartex" xmlns:cx6="http://schemas.microsoft.com/office/drawing/2016/5/12/chartex" xmlns:cx7="http://schemas.microsoft.com/office/drawing/2016/5/13/chartex" xmlns:cx8="http://schemas.microsoft.com/office/drawing/2016/5/14/chartex" xmlns:mc="http://schemas.openxmlformats.org/markup-compatibility/2006" xmlns:aink="http://schemas.microsoft.com/office/drawing/2016/ink" xmlns:am3d="http://schemas.microsoft.com/office/drawing/2017/model3d" xmlns:o="urn:schemas-microsoft-com:office:office" xmlns:oel="http://schemas.microsoft.com/office/2019/extlst" xmlns:r="http://schemas.openxmlformats.org/officeDocument/2006/relationships" xmlns:m="http://schemas.openxmlformats.org/officeDocument/2006/math" xmlns:v="urn:schemas-microsoft-com:vml" xmlns:wp14="http://schemas.microsoft.com/office/word/2010/wordprocessingDrawing" xmlns:wp="http://schemas.openxmlformats.org/drawingml/2006/wordprocessingDrawing" xmlns:w10="urn:schemas-microsoft-com:office:word" xmlns:w="http://schemas.openxmlformats.org/wordprocessingml/2006/main" xmlns:w14="http://schemas.microsoft.com/office/word/2010/wordml" xmlns:w15="http://schemas.microsoft.com/office/word/2012/wordml" xmlns:w16cex="http://schemas.microsoft.com/office/word/2018/wordml/cex" xmlns:w16cid="http://schemas.microsoft.com/office/word/2016/wordml/cid" xmlns:w16="http://schemas.microsoft.com/office/word/2018/wordml" xmlns:w16sdtdh="http://schemas.microsoft.com/office/word/2020/wordml/sdtdatahash" xmlns:w16se="http://schemas.microsoft.com/office/word/2015/wordml/symex" xmlns:wpg="http://schemas.microsoft.com/office/word/2010/wordprocessingGroup" xmlns:wpi="http://schemas.microsoft.com/office/word/2010/wordprocessingInk" xmlns:wne="http://schemas.microsoft.com/office/word/2006/wordml" xmlns:wps="http://schemas.microsoft.com/office/word/2010/wordprocessingShape" mc:Ignorable="w14 w15 w16se w16cid w16 w16cex w16sdtdh wp14">
   <w:abstractNum w:abstractNumId="0" w15:restartNumberingAfterBreak="0">
-    <w:nsid w:val="6D761C68"/>
+    <w:nsid w:val="090F410C"/>
     <w:multiLevelType w:val="hybridMultilevel"/>
-    <w:tmpl w:val="0AAE1B08"/>
+    <w:tmpl w:val="5FD4C890"/>
     <w:lvl w:ilvl="0" w:tplc="08090005">
       <w:start w:val="1"/>
       <w:numFmt w:val="bullet"/>
@@ -1926,7 +2094,123 @@
       </w:rPr>
     </w:lvl>
   </w:abstractNum>
+  <w:abstractNum w:abstractNumId="1" w15:restartNumberingAfterBreak="0">
+    <w:nsid w:val="6D761C68"/>
+    <w:multiLevelType w:val="hybridMultilevel"/>
+    <w:tmpl w:val="0AAE1B08"/>
+    <w:lvl w:ilvl="0" w:tplc="08090005">
+      <w:start w:val="1"/>
+      <w:numFmt w:val="bullet"/>
+      <w:lvlText w:val=""/>
+      <w:lvlJc w:val="left"/>
+      <w:pPr>
+        <w:ind w:left="720" w:hanging="360"/>
+      </w:pPr>
+      <w:rPr>
+        <w:rFonts w:ascii="Wingdings" w:hAnsi="Wingdings" w:hint="default"/>
+      </w:rPr>
+    </w:lvl>
+    <w:lvl w:ilvl="1" w:tplc="08090003">
+      <w:start w:val="1"/>
+      <w:numFmt w:val="bullet"/>
+      <w:lvlText w:val="o"/>
+      <w:lvlJc w:val="left"/>
+      <w:pPr>
+        <w:ind w:left="1440" w:hanging="360"/>
+      </w:pPr>
+      <w:rPr>
+        <w:rFonts w:ascii="Courier New" w:hAnsi="Courier New" w:cs="Courier New" w:hint="default"/>
+      </w:rPr>
+    </w:lvl>
+    <w:lvl w:ilvl="2" w:tplc="08090005" w:tentative="1">
+      <w:start w:val="1"/>
+      <w:numFmt w:val="bullet"/>
+      <w:lvlText w:val=""/>
+      <w:lvlJc w:val="left"/>
+      <w:pPr>
+        <w:ind w:left="2160" w:hanging="360"/>
+      </w:pPr>
+      <w:rPr>
+        <w:rFonts w:ascii="Wingdings" w:hAnsi="Wingdings" w:hint="default"/>
+      </w:rPr>
+    </w:lvl>
+    <w:lvl w:ilvl="3" w:tplc="08090001" w:tentative="1">
+      <w:start w:val="1"/>
+      <w:numFmt w:val="bullet"/>
+      <w:lvlText w:val=""/>
+      <w:lvlJc w:val="left"/>
+      <w:pPr>
+        <w:ind w:left="2880" w:hanging="360"/>
+      </w:pPr>
+      <w:rPr>
+        <w:rFonts w:ascii="Symbol" w:hAnsi="Symbol" w:hint="default"/>
+      </w:rPr>
+    </w:lvl>
+    <w:lvl w:ilvl="4" w:tplc="08090003" w:tentative="1">
+      <w:start w:val="1"/>
+      <w:numFmt w:val="bullet"/>
+      <w:lvlText w:val="o"/>
+      <w:lvlJc w:val="left"/>
+      <w:pPr>
+        <w:ind w:left="3600" w:hanging="360"/>
+      </w:pPr>
+      <w:rPr>
+        <w:rFonts w:ascii="Courier New" w:hAnsi="Courier New" w:cs="Courier New" w:hint="default"/>
+      </w:rPr>
+    </w:lvl>
+    <w:lvl w:ilvl="5" w:tplc="08090005" w:tentative="1">
+      <w:start w:val="1"/>
+      <w:numFmt w:val="bullet"/>
+      <w:lvlText w:val=""/>
+      <w:lvlJc w:val="left"/>
+      <w:pPr>
+        <w:ind w:left="4320" w:hanging="360"/>
+      </w:pPr>
+      <w:rPr>
+        <w:rFonts w:ascii="Wingdings" w:hAnsi="Wingdings" w:hint="default"/>
+      </w:rPr>
+    </w:lvl>
+    <w:lvl w:ilvl="6" w:tplc="08090001" w:tentative="1">
+      <w:start w:val="1"/>
+      <w:numFmt w:val="bullet"/>
+      <w:lvlText w:val=""/>
+      <w:lvlJc w:val="left"/>
+      <w:pPr>
+        <w:ind w:left="5040" w:hanging="360"/>
+      </w:pPr>
+      <w:rPr>
+        <w:rFonts w:ascii="Symbol" w:hAnsi="Symbol" w:hint="default"/>
+      </w:rPr>
+    </w:lvl>
+    <w:lvl w:ilvl="7" w:tplc="08090003" w:tentative="1">
+      <w:start w:val="1"/>
+      <w:numFmt w:val="bullet"/>
+      <w:lvlText w:val="o"/>
+      <w:lvlJc w:val="left"/>
+      <w:pPr>
+        <w:ind w:left="5760" w:hanging="360"/>
+      </w:pPr>
+      <w:rPr>
+        <w:rFonts w:ascii="Courier New" w:hAnsi="Courier New" w:cs="Courier New" w:hint="default"/>
+      </w:rPr>
+    </w:lvl>
+    <w:lvl w:ilvl="8" w:tplc="08090005" w:tentative="1">
+      <w:start w:val="1"/>
+      <w:numFmt w:val="bullet"/>
+      <w:lvlText w:val=""/>
+      <w:lvlJc w:val="left"/>
+      <w:pPr>
+        <w:ind w:left="6480" w:hanging="360"/>
+      </w:pPr>
+      <w:rPr>
+        <w:rFonts w:ascii="Wingdings" w:hAnsi="Wingdings" w:hint="default"/>
+      </w:rPr>
+    </w:lvl>
+  </w:abstractNum>
   <w:num w:numId="1" w16cid:durableId="538398233">
+    <w:abstractNumId w:val="1"/>
+  </w:num>
+  <w:num w:numId="2" w16cid:durableId="181630129">
     <w:abstractNumId w:val="0"/>
   </w:num>
 </w:numbering>

--- a/QA Task May 2022 Report.docx
+++ b/QA Task May 2022 Report.docx
@@ -915,33 +915,8 @@
           <w:i/>
           <w:iCs/>
         </w:rPr>
-        <w:t xml:space="preserve">Dr </w:t>
-      </w:r>
-      <w:proofErr w:type="spellStart"/>
-      <w:r>
-        <w:rPr>
-          <w:i/>
-          <w:iCs/>
-        </w:rPr>
-        <w:t>Trinia</w:t>
-      </w:r>
-      <w:proofErr w:type="spellEnd"/>
-      <w:r>
-        <w:rPr>
-          <w:i/>
-          <w:iCs/>
-        </w:rPr>
-        <w:t xml:space="preserve"> </w:t>
-      </w:r>
-      <w:proofErr w:type="spellStart"/>
-      <w:r>
-        <w:rPr>
-          <w:i/>
-          <w:iCs/>
-        </w:rPr>
-        <w:t>Havard</w:t>
-      </w:r>
-      <w:proofErr w:type="spellEnd"/>
+        <w:t>Dr Trinia Havard</w:t>
+      </w:r>
       <w:r>
         <w:t xml:space="preserve"> should be displayed</w:t>
       </w:r>
@@ -991,15 +966,7 @@
         <w:t xml:space="preserve">: </w:t>
       </w:r>
       <w:r>
-        <w:t xml:space="preserve">All other research items, </w:t>
-      </w:r>
-      <w:proofErr w:type="gramStart"/>
-      <w:r>
-        <w:t>e.g.</w:t>
-      </w:r>
-      <w:proofErr w:type="gramEnd"/>
-      <w:r>
-        <w:t xml:space="preserve"> “Eyewitness” show the expert’s photo.</w:t>
+        <w:t>All other research items, e.g. “Eyewitness” show the expert’s photo.</w:t>
       </w:r>
       <w:r>
         <w:br/>
@@ -1495,13 +1462,106 @@
         <w:t xml:space="preserve">” </w:t>
       </w:r>
       <w:r>
-        <w:t xml:space="preserve">expert comment has double </w:t>
+        <w:t xml:space="preserve">expert comment </w:t>
+      </w:r>
+      <w:r>
+        <w:t>uses</w:t>
+      </w:r>
+      <w:r>
+        <w:t xml:space="preserve"> double </w:t>
+      </w:r>
+      <w:r>
+        <w:t xml:space="preserve">quotes </w:t>
       </w:r>
       <w:r>
         <w:t xml:space="preserve">but </w:t>
       </w:r>
       <w:r>
-        <w:t xml:space="preserve">personal comment has no quotes </w:t>
+        <w:t xml:space="preserve">personal comment </w:t>
+      </w:r>
+      <w:r>
+        <w:t>does not use</w:t>
+      </w:r>
+      <w:r>
+        <w:t xml:space="preserve"> quotes </w:t>
+      </w:r>
+    </w:p>
+    <w:p>
+      <w:pPr>
+        <w:pStyle w:val="ListParagraph"/>
+        <w:numPr>
+          <w:ilvl w:val="0"/>
+          <w:numId w:val="1"/>
+        </w:numPr>
+      </w:pPr>
+      <w:r>
+        <w:t>Broken links, e.g.</w:t>
+      </w:r>
+    </w:p>
+    <w:p>
+      <w:pPr>
+        <w:pStyle w:val="ListParagraph"/>
+        <w:numPr>
+          <w:ilvl w:val="1"/>
+          <w:numId w:val="1"/>
+        </w:numPr>
+      </w:pPr>
+      <w:r>
+        <w:t>On “Final Verdict / Real Life Example / HSE Report” the Löfstedt review is broken</w:t>
+      </w:r>
+    </w:p>
+    <w:p>
+      <w:pPr>
+        <w:pStyle w:val="ListParagraph"/>
+        <w:numPr>
+          <w:ilvl w:val="1"/>
+          <w:numId w:val="1"/>
+        </w:numPr>
+      </w:pPr>
+      <w:r>
+        <w:t xml:space="preserve">On “Final Verdict / Real Life Example / </w:t>
+      </w:r>
+      <w:r>
+        <w:t>Written Warnings / Simon Jones</w:t>
+      </w:r>
+      <w:r>
+        <w:t>”</w:t>
+      </w:r>
+      <w:r>
+        <w:t xml:space="preserve"> the read more here link is broken</w:t>
+      </w:r>
+    </w:p>
+    <w:p>
+      <w:pPr>
+        <w:pStyle w:val="ListParagraph"/>
+        <w:numPr>
+          <w:ilvl w:val="0"/>
+          <w:numId w:val="1"/>
+        </w:numPr>
+      </w:pPr>
+      <w:r>
+        <w:t>The total number of initial verdict public votes is more than the total number of final verdict public votes – is this intentional due to people starting the process but not completing it?</w:t>
+      </w:r>
+    </w:p>
+    <w:p>
+      <w:pPr>
+        <w:pStyle w:val="ListParagraph"/>
+        <w:numPr>
+          <w:ilvl w:val="0"/>
+          <w:numId w:val="1"/>
+        </w:numPr>
+      </w:pPr>
+      <w:r>
+        <w:t xml:space="preserve">For the </w:t>
+      </w:r>
+      <w:r>
+        <w:t>“Who is to blame?” case</w:t>
+      </w:r>
+      <w:r>
+        <w:t>, the “what actually happened” video is the same as the “judging” video</w:t>
+      </w:r>
+      <w:r>
+        <w:t xml:space="preserve"> – is this intentional?</w:t>
       </w:r>
     </w:p>
     <w:p>
@@ -1621,6 +1681,11 @@
       </w:r>
     </w:p>
     <w:p>
+      <w:r>
+        <w:br w:type="page"/>
+      </w:r>
+    </w:p>
+    <w:p>
       <w:pPr>
         <w:pStyle w:val="ListParagraph"/>
         <w:numPr>
@@ -1629,6 +1694,7 @@
         </w:numPr>
       </w:pPr>
       <w:r>
+        <w:lastRenderedPageBreak/>
         <w:t>Debugging in browser console – is this intentional?</w:t>
       </w:r>
     </w:p>
@@ -1686,7 +1752,7 @@
         </w:numPr>
       </w:pPr>
       <w:r>
-        <w:t>Hamburger menu is not visible on all pages.</w:t>
+        <w:t>Hamburger menu is not visible on all pages</w:t>
       </w:r>
     </w:p>
     <w:p>
@@ -1717,23 +1783,7 @@
     </w:p>
     <w:p>
       <w:r>
-        <w:t xml:space="preserve">Very quick sanity </w:t>
-      </w:r>
-      <w:proofErr w:type="gramStart"/>
-      <w:r>
-        <w:t>check</w:t>
-      </w:r>
-      <w:proofErr w:type="gramEnd"/>
-      <w:r>
-        <w:t xml:space="preserve"> on Firefox 90.0.2, Edge 101.0.1210.53 on Windows 10.0.19044 and Chrome 101.0.4951.61 on One Plus 5 running </w:t>
-      </w:r>
-      <w:proofErr w:type="spellStart"/>
-      <w:r>
-        <w:t>OxygenOS</w:t>
-      </w:r>
-      <w:proofErr w:type="spellEnd"/>
-      <w:r>
-        <w:t xml:space="preserve"> version 10.0.1</w:t>
+        <w:t>Very quick sanity check on Firefox 90.0.2, Edge 101.0.1210.53 on Windows 10.0.19044 and Chrome 101.0.4951.61 on One Plus 5 running OxygenOS version 10.0.1</w:t>
       </w:r>
     </w:p>
     <w:p/>
@@ -1812,15 +1862,82 @@
         </w:numPr>
       </w:pPr>
       <w:r>
-        <w:t xml:space="preserve">The </w:t>
-      </w:r>
-      <w:proofErr w:type="spellStart"/>
-      <w:r>
-        <w:t>xpath</w:t>
-      </w:r>
-      <w:proofErr w:type="spellEnd"/>
-      <w:r>
-        <w:t xml:space="preserve"> selectors used in the solution aren’t great - </w:t>
+        <w:t xml:space="preserve">Implement the remaining </w:t>
+      </w:r>
+      <w:r>
+        <w:t xml:space="preserve">steps (highlighted in beige in the IntelliJ IDE) for the unfinished </w:t>
+      </w:r>
+      <w:r>
+        <w:t>BDD scenarios</w:t>
+      </w:r>
+      <w:r>
+        <w:t xml:space="preserve"> </w:t>
+      </w:r>
+      <w:r>
+        <w:t>(</w:t>
+      </w:r>
+      <w:r>
+        <w:t xml:space="preserve">marked with </w:t>
+      </w:r>
+      <w:r>
+        <w:t>the @wip tag)</w:t>
+      </w:r>
+    </w:p>
+    <w:p>
+      <w:pPr>
+        <w:pStyle w:val="ListParagraph"/>
+      </w:pPr>
+      <w:r>
+        <w:rPr>
+          <w:noProof/>
+        </w:rPr>
+        <w:drawing>
+          <wp:inline distT="0" distB="0" distL="0" distR="0" wp14:anchorId="42AC9041" wp14:editId="7126E161">
+            <wp:extent cx="4981575" cy="1209675"/>
+            <wp:effectExtent l="0" t="0" r="9525" b="9525"/>
+            <wp:docPr id="2" name="Picture 2"/>
+            <wp:cNvGraphicFramePr>
+              <a:graphicFrameLocks xmlns:a="http://schemas.openxmlformats.org/drawingml/2006/main" noChangeAspect="1"/>
+            </wp:cNvGraphicFramePr>
+            <a:graphic xmlns:a="http://schemas.openxmlformats.org/drawingml/2006/main">
+              <a:graphicData uri="http://schemas.openxmlformats.org/drawingml/2006/picture">
+                <pic:pic xmlns:pic="http://schemas.openxmlformats.org/drawingml/2006/picture">
+                  <pic:nvPicPr>
+                    <pic:cNvPr id="1" name=""/>
+                    <pic:cNvPicPr/>
+                  </pic:nvPicPr>
+                  <pic:blipFill>
+                    <a:blip r:embed="rId21"/>
+                    <a:stretch>
+                      <a:fillRect/>
+                    </a:stretch>
+                  </pic:blipFill>
+                  <pic:spPr>
+                    <a:xfrm>
+                      <a:off x="0" y="0"/>
+                      <a:ext cx="4981575" cy="1209675"/>
+                    </a:xfrm>
+                    <a:prstGeom prst="rect">
+                      <a:avLst/>
+                    </a:prstGeom>
+                  </pic:spPr>
+                </pic:pic>
+              </a:graphicData>
+            </a:graphic>
+          </wp:inline>
+        </w:drawing>
+      </w:r>
+    </w:p>
+    <w:p>
+      <w:pPr>
+        <w:pStyle w:val="ListParagraph"/>
+        <w:numPr>
+          <w:ilvl w:val="0"/>
+          <w:numId w:val="2"/>
+        </w:numPr>
+      </w:pPr>
+      <w:r>
+        <w:t xml:space="preserve">The xpath selectors used in the solution aren’t great - </w:t>
       </w:r>
       <w:r>
         <w:t>ideally,</w:t>
@@ -1856,13 +1973,8 @@
           <w:numId w:val="2"/>
         </w:numPr>
       </w:pPr>
-      <w:proofErr w:type="spellStart"/>
-      <w:r>
-        <w:t>locatedBy</w:t>
-      </w:r>
-      <w:proofErr w:type="spellEnd"/>
-      <w:r>
-        <w:t>("//</w:t>
+      <w:r>
+        <w:t>locatedBy("//</w:t>
       </w:r>
       <w:r>
         <w:t>span</w:t>
@@ -1897,7 +2009,6 @@
           <w:numId w:val="2"/>
         </w:numPr>
       </w:pPr>
-      <w:proofErr w:type="spellStart"/>
       <w:r>
         <w:rPr>
           <w:i/>
@@ -1905,11 +2016,9 @@
         </w:rPr>
         <w:t>heChoosesTheWhoIsToBlameCase</w:t>
       </w:r>
-      <w:proofErr w:type="spellEnd"/>
       <w:r>
         <w:t xml:space="preserve"> and </w:t>
       </w:r>
-      <w:proofErr w:type="spellStart"/>
       <w:r>
         <w:rPr>
           <w:i/>
@@ -1917,12 +2026,9 @@
         </w:rPr>
         <w:t>heChoosesTheMakingACaseAgainstKevinCase</w:t>
       </w:r>
-      <w:proofErr w:type="spellEnd"/>
       <w:r>
         <w:t xml:space="preserve"> could be replaced </w:t>
       </w:r>
-      <w:proofErr w:type="spellStart"/>
-      <w:proofErr w:type="gramStart"/>
       <w:r>
         <w:rPr>
           <w:i/>
@@ -1937,13 +2043,8 @@
         </w:rPr>
         <w:t>ACase</w:t>
       </w:r>
-      <w:proofErr w:type="spellEnd"/>
-      <w:r>
-        <w:t>(</w:t>
-      </w:r>
-      <w:proofErr w:type="gramEnd"/>
-      <w:r>
-        <w:t>String case)</w:t>
+      <w:r>
+        <w:t>(String case)</w:t>
       </w:r>
     </w:p>
     <w:p>
@@ -1955,7 +2056,13 @@
         </w:numPr>
       </w:pPr>
       <w:r>
-        <w:t>Enums or constants could be introduced to replace some of the hard-coded strings</w:t>
+        <w:t xml:space="preserve">Enums or constants </w:t>
+      </w:r>
+      <w:r>
+        <w:t>should</w:t>
+      </w:r>
+      <w:r>
+        <w:t xml:space="preserve"> be introduced to replace some of the hard-coded strings</w:t>
       </w:r>
     </w:p>
     <w:p>

--- a/QA Task May 2022 Report.docx
+++ b/QA Task May 2022 Report.docx
@@ -915,8 +915,33 @@
           <w:i/>
           <w:iCs/>
         </w:rPr>
-        <w:t>Dr Trinia Havard</w:t>
-      </w:r>
+        <w:t xml:space="preserve">Dr </w:t>
+      </w:r>
+      <w:proofErr w:type="spellStart"/>
+      <w:r>
+        <w:rPr>
+          <w:i/>
+          <w:iCs/>
+        </w:rPr>
+        <w:t>Trinia</w:t>
+      </w:r>
+      <w:proofErr w:type="spellEnd"/>
+      <w:r>
+        <w:rPr>
+          <w:i/>
+          <w:iCs/>
+        </w:rPr>
+        <w:t xml:space="preserve"> </w:t>
+      </w:r>
+      <w:proofErr w:type="spellStart"/>
+      <w:r>
+        <w:rPr>
+          <w:i/>
+          <w:iCs/>
+        </w:rPr>
+        <w:t>Havard</w:t>
+      </w:r>
+      <w:proofErr w:type="spellEnd"/>
       <w:r>
         <w:t xml:space="preserve"> should be displayed</w:t>
       </w:r>
@@ -966,7 +991,15 @@
         <w:t xml:space="preserve">: </w:t>
       </w:r>
       <w:r>
-        <w:t>All other research items, e.g. “Eyewitness” show the expert’s photo.</w:t>
+        <w:t xml:space="preserve">All other research items, </w:t>
+      </w:r>
+      <w:proofErr w:type="gramStart"/>
+      <w:r>
+        <w:t>e.g.</w:t>
+      </w:r>
+      <w:proofErr w:type="gramEnd"/>
+      <w:r>
+        <w:t xml:space="preserve"> “Eyewitness” show the expert’s photo.</w:t>
       </w:r>
       <w:r>
         <w:br/>
@@ -1507,7 +1540,15 @@
         </w:numPr>
       </w:pPr>
       <w:r>
-        <w:t>On “Final Verdict / Real Life Example / HSE Report” the Löfstedt review is broken</w:t>
+        <w:t xml:space="preserve">On “Final Verdict / Real Life Example / HSE Report” the </w:t>
+      </w:r>
+      <w:proofErr w:type="spellStart"/>
+      <w:r>
+        <w:t>Löfstedt</w:t>
+      </w:r>
+      <w:proofErr w:type="spellEnd"/>
+      <w:r>
+        <w:t xml:space="preserve"> review is broken</w:t>
       </w:r>
     </w:p>
     <w:p>
@@ -1519,16 +1560,7 @@
         </w:numPr>
       </w:pPr>
       <w:r>
-        <w:t xml:space="preserve">On “Final Verdict / Real Life Example / </w:t>
-      </w:r>
-      <w:r>
-        <w:t>Written Warnings / Simon Jones</w:t>
-      </w:r>
-      <w:r>
-        <w:t>”</w:t>
-      </w:r>
-      <w:r>
-        <w:t xml:space="preserve"> the read more here link is broken</w:t>
+        <w:t>On “Final Verdict / Real Life Example / Written Warnings / Simon Jones” the read more here link is broken</w:t>
       </w:r>
     </w:p>
     <w:p>
@@ -1552,13 +1584,7 @@
         </w:numPr>
       </w:pPr>
       <w:r>
-        <w:t xml:space="preserve">For the </w:t>
-      </w:r>
-      <w:r>
-        <w:t>“Who is to blame?” case</w:t>
-      </w:r>
-      <w:r>
-        <w:t>, the “what actually happened” video is the same as the “judging” video</w:t>
+        <w:t>For the “Who is to blame?” case, the “what actually happened” video is the same as the “judging” video</w:t>
       </w:r>
       <w:r>
         <w:t xml:space="preserve"> – is this intentional?</w:t>
@@ -1783,7 +1809,23 @@
     </w:p>
     <w:p>
       <w:r>
-        <w:t>Very quick sanity check on Firefox 90.0.2, Edge 101.0.1210.53 on Windows 10.0.19044 and Chrome 101.0.4951.61 on One Plus 5 running OxygenOS version 10.0.1</w:t>
+        <w:t xml:space="preserve">Very quick sanity </w:t>
+      </w:r>
+      <w:proofErr w:type="gramStart"/>
+      <w:r>
+        <w:t>check</w:t>
+      </w:r>
+      <w:proofErr w:type="gramEnd"/>
+      <w:r>
+        <w:t xml:space="preserve"> on Firefox 90.0.2, Edge 101.0.1210.53 on Windows 10.0.19044 and Chrome 101.0.4951.61 on One Plus 5 running </w:t>
+      </w:r>
+      <w:proofErr w:type="spellStart"/>
+      <w:r>
+        <w:t>OxygenOS</w:t>
+      </w:r>
+      <w:proofErr w:type="spellEnd"/>
+      <w:r>
+        <w:t xml:space="preserve"> version 10.0.1</w:t>
       </w:r>
     </w:p>
     <w:p/>
@@ -1792,7 +1834,19 @@
         <w:pStyle w:val="Heading2"/>
       </w:pPr>
       <w:r>
-        <w:t>Serenity Report (before bugs fixed</w:t>
+        <w:t>Serenity Report (before</w:t>
+      </w:r>
+      <w:r>
+        <w:t xml:space="preserve"> the</w:t>
+      </w:r>
+      <w:r>
+        <w:t xml:space="preserve"> </w:t>
+      </w:r>
+      <w:r>
+        <w:t xml:space="preserve">developers have fixed the </w:t>
+      </w:r>
+      <w:r>
+        <w:t>bugs</w:t>
       </w:r>
       <w:r>
         <w:t>!</w:t>
@@ -1937,7 +1991,15 @@
         </w:numPr>
       </w:pPr>
       <w:r>
-        <w:t xml:space="preserve">The xpath selectors used in the solution aren’t great - </w:t>
+        <w:t xml:space="preserve">The </w:t>
+      </w:r>
+      <w:proofErr w:type="spellStart"/>
+      <w:r>
+        <w:t>xpath</w:t>
+      </w:r>
+      <w:proofErr w:type="spellEnd"/>
+      <w:r>
+        <w:t xml:space="preserve"> selectors used in the solution aren’t great - </w:t>
       </w:r>
       <w:r>
         <w:t>ideally,</w:t>
@@ -1973,8 +2035,13 @@
           <w:numId w:val="2"/>
         </w:numPr>
       </w:pPr>
-      <w:r>
-        <w:t>locatedBy("//</w:t>
+      <w:proofErr w:type="spellStart"/>
+      <w:r>
+        <w:t>locatedBy</w:t>
+      </w:r>
+      <w:proofErr w:type="spellEnd"/>
+      <w:r>
+        <w:t>("//</w:t>
       </w:r>
       <w:r>
         <w:t>span</w:t>
@@ -1998,7 +2065,10 @@
         </w:numPr>
       </w:pPr>
       <w:r>
-        <w:t>Some of the methods could be simplified via parameterisation, e.g.</w:t>
+        <w:t>M</w:t>
+      </w:r>
+      <w:r>
+        <w:t>ethods could be simplified via parameterisation, e.g.</w:t>
       </w:r>
     </w:p>
     <w:p>
@@ -2009,6 +2079,7 @@
           <w:numId w:val="2"/>
         </w:numPr>
       </w:pPr>
+      <w:proofErr w:type="spellStart"/>
       <w:r>
         <w:rPr>
           <w:i/>
@@ -2016,9 +2087,11 @@
         </w:rPr>
         <w:t>heChoosesTheWhoIsToBlameCase</w:t>
       </w:r>
+      <w:proofErr w:type="spellEnd"/>
       <w:r>
         <w:t xml:space="preserve"> and </w:t>
       </w:r>
+      <w:proofErr w:type="spellStart"/>
       <w:r>
         <w:rPr>
           <w:i/>
@@ -2026,9 +2099,12 @@
         </w:rPr>
         <w:t>heChoosesTheMakingACaseAgainstKevinCase</w:t>
       </w:r>
+      <w:proofErr w:type="spellEnd"/>
       <w:r>
         <w:t xml:space="preserve"> could be replaced </w:t>
       </w:r>
+      <w:proofErr w:type="spellStart"/>
+      <w:proofErr w:type="gramStart"/>
       <w:r>
         <w:rPr>
           <w:i/>
@@ -2043,8 +2119,13 @@
         </w:rPr>
         <w:t>ACase</w:t>
       </w:r>
-      <w:r>
-        <w:t>(String case)</w:t>
+      <w:proofErr w:type="spellEnd"/>
+      <w:r>
+        <w:t>(</w:t>
+      </w:r>
+      <w:proofErr w:type="gramEnd"/>
+      <w:r>
+        <w:t>String case)</w:t>
       </w:r>
     </w:p>
     <w:p>
@@ -2062,7 +2143,7 @@
         <w:t>should</w:t>
       </w:r>
       <w:r>
-        <w:t xml:space="preserve"> be introduced to replace some of the hard-coded strings</w:t>
+        <w:t xml:space="preserve"> be introduced to replace the hard-coded strings</w:t>
       </w:r>
     </w:p>
     <w:p>
@@ -2070,11 +2151,6 @@
         <w:pStyle w:val="ListParagraph"/>
       </w:pPr>
     </w:p>
-    <w:p/>
-    <w:p/>
-    <w:p/>
-    <w:p/>
-    <w:p/>
     <w:p/>
     <w:sectPr>
       <w:pgSz w:w="11906" w:h="16838"/>
